--- a/BTL CNPM.docx
+++ b/BTL CNPM.docx
@@ -38972,6 +38972,7 @@
       <w:r>
         <w:rPr>
           <w:rFonts w:cs="Times New Roman"/>
+          <w:noProof/>
           <w:lang w:val="vi-VN"/>
         </w:rPr>
         <w:drawing>
@@ -39242,6 +39243,7 @@
       <w:r>
         <w:rPr>
           <w:rFonts w:cs="Times New Roman"/>
+          <w:noProof/>
         </w:rPr>
         <w:drawing>
           <wp:inline distT="0" distB="0" distL="0" distR="0" wp14:anchorId="3BA78C72" wp14:editId="471E6440">
@@ -39520,6 +39522,7 @@
       <w:r>
         <w:rPr>
           <w:rFonts w:cs="Times New Roman"/>
+          <w:noProof/>
         </w:rPr>
         <w:drawing>
           <wp:inline distT="0" distB="0" distL="0" distR="0" wp14:anchorId="081CDC8A" wp14:editId="00CFECF2">
@@ -39801,6 +39804,7 @@
       <w:r>
         <w:rPr>
           <w:rFonts w:cs="Times New Roman"/>
+          <w:noProof/>
           <w:lang w:val="vi-VN"/>
         </w:rPr>
         <w:drawing>
@@ -41309,7 +41313,7 @@
           <w:rFonts w:cs="Times New Roman"/>
           <w:lang w:val="vi-VN"/>
         </w:rPr>
-        <w:t>Khách hàng mua sắm:</w:t>
+        <w:t>Super Admin quản lý:</w:t>
       </w:r>
     </w:p>
     <w:p>
@@ -41330,7 +41334,7 @@
           <w:rFonts w:cs="Times New Roman"/>
           <w:lang w:val="vi-VN"/>
         </w:rPr>
-        <w:t>Dòng dữ liệu từ giao diện -&gt; Hệ thống -&gt; Cơ sở dữ liệu -&gt; Trả về giao diện.</w:t>
+        <w:t>Thêm/sửa/xóa -&gt; Hệ thống -&gt; Cơ sở dữ liệu -&gt; Cập nhật.</w:t>
       </w:r>
     </w:p>
     <w:p>
@@ -41352,7 +41356,7 @@
           <w:rFonts w:cs="Times New Roman"/>
           <w:lang w:val="vi-VN"/>
         </w:rPr>
-        <w:t>Super Admin quản lý:</w:t>
+        <w:t>Xử lý đơn hàng:</w:t>
       </w:r>
     </w:p>
     <w:p>
@@ -41373,8 +41377,99 @@
           <w:rFonts w:cs="Times New Roman"/>
           <w:lang w:val="vi-VN"/>
         </w:rPr>
-        <w:t>Thêm/sửa/xóa -&gt; Hệ thống -&gt; Cơ sở dữ liệu -&gt; Cập nhật.</w:t>
-      </w:r>
+        <w:t>Nhận đơn -&gt; Kiểm tra tồn kho -&gt; Cập nhật trạng thái -&gt; Trả về giao diện.</w:t>
+      </w:r>
+    </w:p>
+    <w:p>
+      <w:pPr>
+        <w:spacing w:line="276" w:lineRule="auto"/>
+        <w:jc w:val="left"/>
+        <w:rPr>
+          <w:rFonts w:cs="Times New Roman"/>
+        </w:rPr>
+      </w:pPr>
+      <w:r>
+        <w:rPr>
+          <w:rFonts w:cs="Times New Roman"/>
+          <w:lang w:val="vi-VN"/>
+        </w:rPr>
+        <w:t>Minh họa:</w:t>
+      </w:r>
+    </w:p>
+    <w:p>
+      <w:pPr>
+        <w:spacing w:line="276" w:lineRule="auto"/>
+        <w:jc w:val="left"/>
+        <w:rPr>
+          <w:rFonts w:cs="Times New Roman"/>
+        </w:rPr>
+      </w:pPr>
+      <w:r>
+        <w:rPr>
+          <w:rFonts w:cs="Times New Roman"/>
+        </w:rPr>
+        <w:lastRenderedPageBreak/>
+        <w:drawing>
+          <wp:inline distT="0" distB="0" distL="0" distR="0" wp14:anchorId="2408E63A" wp14:editId="4B5105B4">
+            <wp:extent cx="5940425" cy="1433830"/>
+            <wp:effectExtent l="0" t="0" r="3175" b="0"/>
+            <wp:docPr id="2111841059" name="Hình ảnh 1"/>
+            <wp:cNvGraphicFramePr>
+              <a:graphicFrameLocks xmlns:a="http://schemas.openxmlformats.org/drawingml/2006/main" noChangeAspect="1"/>
+            </wp:cNvGraphicFramePr>
+            <a:graphic xmlns:a="http://schemas.openxmlformats.org/drawingml/2006/main">
+              <a:graphicData uri="http://schemas.openxmlformats.org/drawingml/2006/picture">
+                <pic:pic xmlns:pic="http://schemas.openxmlformats.org/drawingml/2006/picture">
+                  <pic:nvPicPr>
+                    <pic:cNvPr id="2111841059" name=""/>
+                    <pic:cNvPicPr/>
+                  </pic:nvPicPr>
+                  <pic:blipFill>
+                    <a:blip r:embed="rId17"/>
+                    <a:stretch>
+                      <a:fillRect/>
+                    </a:stretch>
+                  </pic:blipFill>
+                  <pic:spPr>
+                    <a:xfrm>
+                      <a:off x="0" y="0"/>
+                      <a:ext cx="5940425" cy="1433830"/>
+                    </a:xfrm>
+                    <a:prstGeom prst="rect">
+                      <a:avLst/>
+                    </a:prstGeom>
+                  </pic:spPr>
+                </pic:pic>
+              </a:graphicData>
+            </a:graphic>
+          </wp:inline>
+        </w:drawing>
+      </w:r>
+    </w:p>
+    <w:p>
+      <w:pPr>
+        <w:pStyle w:val="u1"/>
+      </w:pPr>
+      <w:bookmarkStart w:id="46" w:name="_Toc186098682"/>
+      <w:bookmarkStart w:id="47" w:name="_Hlk186056228"/>
+      <w:bookmarkEnd w:id="42"/>
+      <w:r>
+        <w:t>Đánh giá yêu cầu</w:t>
+      </w:r>
+      <w:bookmarkEnd w:id="46"/>
+    </w:p>
+    <w:p>
+      <w:pPr>
+        <w:pStyle w:val="u2"/>
+      </w:pPr>
+      <w:bookmarkStart w:id="48" w:name="_Toc186098683"/>
+      <w:r>
+        <w:t>Đ</w:t>
+      </w:r>
+      <w:r>
+        <w:t>ộ ưu tiên của yêu cầu</w:t>
+      </w:r>
+      <w:bookmarkEnd w:id="48"/>
     </w:p>
     <w:p>
       <w:pPr>
@@ -41395,15 +41490,18 @@
           <w:rFonts w:cs="Times New Roman"/>
           <w:lang w:val="vi-VN"/>
         </w:rPr>
-        <w:t>Xử lý đơn hàng:</w:t>
+        <w:t>Phân quyền người dùng:</w:t>
       </w:r>
     </w:p>
     <w:p>
       <w:pPr>
         <w:numPr>
           <w:ilvl w:val="1"/>
-          <w:numId w:val="36"/>
+          <w:numId w:val="37"/>
         </w:numPr>
+        <w:tabs>
+          <w:tab w:val="num" w:pos="1440"/>
+        </w:tabs>
         <w:spacing w:line="276" w:lineRule="auto"/>
         <w:jc w:val="left"/>
         <w:rPr>
@@ -41416,11 +41514,18 @@
           <w:rFonts w:cs="Times New Roman"/>
           <w:lang w:val="vi-VN"/>
         </w:rPr>
-        <w:t>Nhận đơn -&gt; Kiểm tra tồn kho -&gt; Cập nhật trạng thái -&gt; Trả về giao diện.</w:t>
-      </w:r>
-    </w:p>
-    <w:p>
-      <w:pPr>
+        <w:t>Độ ưu tiên: Rất cao</w:t>
+      </w:r>
+    </w:p>
+    <w:p>
+      <w:pPr>
+        <w:numPr>
+          <w:ilvl w:val="1"/>
+          <w:numId w:val="37"/>
+        </w:numPr>
+        <w:tabs>
+          <w:tab w:val="num" w:pos="1440"/>
+        </w:tabs>
         <w:spacing w:line="276" w:lineRule="auto"/>
         <w:jc w:val="left"/>
         <w:rPr>
@@ -41433,51 +41538,8 @@
           <w:rFonts w:cs="Times New Roman"/>
           <w:lang w:val="vi-VN"/>
         </w:rPr>
-        <w:t>Minh họa:</w:t>
-      </w:r>
-    </w:p>
-    <w:p>
-      <w:pPr>
-        <w:spacing w:line="276" w:lineRule="auto"/>
-        <w:jc w:val="left"/>
-        <w:rPr>
-          <w:rFonts w:cs="Times New Roman"/>
-          <w:lang w:val="vi-VN"/>
-        </w:rPr>
-      </w:pPr>
-      <w:r>
-        <w:rPr>
-          <w:rFonts w:cs="Times New Roman"/>
-          <w:lang w:val="vi-VN"/>
-        </w:rPr>
-        <w:lastRenderedPageBreak/>
-        <w:t>(Sơ đồ DFD cung cấp cái nhìn về luồng dữ liệu qua các tầng trong hệ thống.)</w:t>
-      </w:r>
-    </w:p>
-    <w:p>
-      <w:pPr>
-        <w:pStyle w:val="u1"/>
-      </w:pPr>
-      <w:bookmarkStart w:id="46" w:name="_Toc186098682"/>
-      <w:bookmarkStart w:id="47" w:name="_Hlk186056228"/>
-      <w:bookmarkEnd w:id="42"/>
-      <w:r>
-        <w:t>Đánh giá yêu cầu</w:t>
-      </w:r>
-      <w:bookmarkEnd w:id="46"/>
-    </w:p>
-    <w:p>
-      <w:pPr>
-        <w:pStyle w:val="u2"/>
-      </w:pPr>
-      <w:bookmarkStart w:id="48" w:name="_Toc186098683"/>
-      <w:r>
-        <w:t>Đ</w:t>
-      </w:r>
-      <w:r>
-        <w:t>ộ ưu tiên của yêu cầu</w:t>
-      </w:r>
-      <w:bookmarkEnd w:id="48"/>
+        <w:t>Lý do: Đảm bảo tính bảo mật và đúng vai trò của từng người dùng trong hệ thống.</w:t>
+      </w:r>
     </w:p>
     <w:p>
       <w:pPr>
@@ -41498,7 +41560,7 @@
           <w:rFonts w:cs="Times New Roman"/>
           <w:lang w:val="vi-VN"/>
         </w:rPr>
-        <w:t>Phân quyền người dùng:</w:t>
+        <w:t>Quản lý sản phẩm:</w:t>
       </w:r>
     </w:p>
     <w:p>
@@ -41522,7 +41584,7 @@
           <w:rFonts w:cs="Times New Roman"/>
           <w:lang w:val="vi-VN"/>
         </w:rPr>
-        <w:t>Độ ưu tiên: Rất cao</w:t>
+        <w:t>Độ ưu tiên: Cao</w:t>
       </w:r>
     </w:p>
     <w:p>
@@ -41546,7 +41608,7 @@
           <w:rFonts w:cs="Times New Roman"/>
           <w:lang w:val="vi-VN"/>
         </w:rPr>
-        <w:t>Lý do: Đảm bảo tính bảo mật và đúng vai trò của từng người dùng trong hệ thống.</w:t>
+        <w:t>Lý do: Là cốt lõi của hệ thống bán hàng, ảnh hưởng trực tiếp đến hoạt động kinh doanh.</w:t>
       </w:r>
     </w:p>
     <w:p>
@@ -41568,7 +41630,7 @@
           <w:rFonts w:cs="Times New Roman"/>
           <w:lang w:val="vi-VN"/>
         </w:rPr>
-        <w:t>Quản lý sản phẩm:</w:t>
+        <w:t>Quản lý đơn hàng và giỏ hàng:</w:t>
       </w:r>
     </w:p>
     <w:p>
@@ -41592,7 +41654,7 @@
           <w:rFonts w:cs="Times New Roman"/>
           <w:lang w:val="vi-VN"/>
         </w:rPr>
-        <w:t>Độ ưu tiên: Cao</w:t>
+        <w:t>Độ ưu tiên: Rất cao</w:t>
       </w:r>
     </w:p>
     <w:p>
@@ -41616,7 +41678,7 @@
           <w:rFonts w:cs="Times New Roman"/>
           <w:lang w:val="vi-VN"/>
         </w:rPr>
-        <w:t>Lý do: Là cốt lõi của hệ thống bán hàng, ảnh hưởng trực tiếp đến hoạt động kinh doanh.</w:t>
+        <w:t>Lý do: Trực tiếp liên quan đến trải nghiệm khách hàng và doanh thu.</w:t>
       </w:r>
     </w:p>
     <w:p>
@@ -41638,7 +41700,7 @@
           <w:rFonts w:cs="Times New Roman"/>
           <w:lang w:val="vi-VN"/>
         </w:rPr>
-        <w:t>Quản lý đơn hàng và giỏ hàng:</w:t>
+        <w:t>Quản lý chi nhánh:</w:t>
       </w:r>
     </w:p>
     <w:p>
@@ -41662,7 +41724,7 @@
           <w:rFonts w:cs="Times New Roman"/>
           <w:lang w:val="vi-VN"/>
         </w:rPr>
-        <w:t>Độ ưu tiên: Rất cao</w:t>
+        <w:t>Độ ưu tiên: Trung bình</w:t>
       </w:r>
     </w:p>
     <w:p>
@@ -41686,7 +41748,7 @@
           <w:rFonts w:cs="Times New Roman"/>
           <w:lang w:val="vi-VN"/>
         </w:rPr>
-        <w:t>Lý do: Trực tiếp liên quan đến trải nghiệm khách hàng và doanh thu.</w:t>
+        <w:t>Lý do: Quan trọng đối với việc tối ưu vận hành nhưng không ảnh hưởng trực tiếp đến khách hàng.</w:t>
       </w:r>
     </w:p>
     <w:p>
@@ -41708,7 +41770,7 @@
           <w:rFonts w:cs="Times New Roman"/>
           <w:lang w:val="vi-VN"/>
         </w:rPr>
-        <w:t>Quản lý chi nhánh:</w:t>
+        <w:t>Phân tích doanh thu:</w:t>
       </w:r>
     </w:p>
     <w:p>
@@ -41756,7 +41818,7 @@
           <w:rFonts w:cs="Times New Roman"/>
           <w:lang w:val="vi-VN"/>
         </w:rPr>
-        <w:t>Lý do: Quan trọng đối với việc tối ưu vận hành nhưng không ảnh hưởng trực tiếp đến khách hàng.</w:t>
+        <w:t>Lý do: Hỗ trợ ra quyết định kinh doanh nhưng không bắt buộc trong giai đoạn đầu.</w:t>
       </w:r>
     </w:p>
     <w:p>
@@ -41778,76 +41840,6 @@
           <w:rFonts w:cs="Times New Roman"/>
           <w:lang w:val="vi-VN"/>
         </w:rPr>
-        <w:t>Phân tích doanh thu:</w:t>
-      </w:r>
-    </w:p>
-    <w:p>
-      <w:pPr>
-        <w:numPr>
-          <w:ilvl w:val="1"/>
-          <w:numId w:val="37"/>
-        </w:numPr>
-        <w:tabs>
-          <w:tab w:val="num" w:pos="1440"/>
-        </w:tabs>
-        <w:spacing w:line="276" w:lineRule="auto"/>
-        <w:jc w:val="left"/>
-        <w:rPr>
-          <w:rFonts w:cs="Times New Roman"/>
-          <w:lang w:val="vi-VN"/>
-        </w:rPr>
-      </w:pPr>
-      <w:r>
-        <w:rPr>
-          <w:rFonts w:cs="Times New Roman"/>
-          <w:lang w:val="vi-VN"/>
-        </w:rPr>
-        <w:t>Độ ưu tiên: Trung bình</w:t>
-      </w:r>
-    </w:p>
-    <w:p>
-      <w:pPr>
-        <w:numPr>
-          <w:ilvl w:val="1"/>
-          <w:numId w:val="37"/>
-        </w:numPr>
-        <w:tabs>
-          <w:tab w:val="num" w:pos="1440"/>
-        </w:tabs>
-        <w:spacing w:line="276" w:lineRule="auto"/>
-        <w:jc w:val="left"/>
-        <w:rPr>
-          <w:rFonts w:cs="Times New Roman"/>
-          <w:lang w:val="vi-VN"/>
-        </w:rPr>
-      </w:pPr>
-      <w:r>
-        <w:rPr>
-          <w:rFonts w:cs="Times New Roman"/>
-          <w:lang w:val="vi-VN"/>
-        </w:rPr>
-        <w:t>Lý do: Hỗ trợ ra quyết định kinh doanh nhưng không bắt buộc trong giai đoạn đầu.</w:t>
-      </w:r>
-    </w:p>
-    <w:p>
-      <w:pPr>
-        <w:pStyle w:val="oancuaDanhsach"/>
-        <w:numPr>
-          <w:ilvl w:val="0"/>
-          <w:numId w:val="66"/>
-        </w:numPr>
-        <w:spacing w:line="276" w:lineRule="auto"/>
-        <w:jc w:val="left"/>
-        <w:rPr>
-          <w:rFonts w:cs="Times New Roman"/>
-          <w:lang w:val="vi-VN"/>
-        </w:rPr>
-      </w:pPr>
-      <w:r>
-        <w:rPr>
-          <w:rFonts w:cs="Times New Roman"/>
-          <w:lang w:val="vi-VN"/>
-        </w:rPr>
         <w:t>Hệ thống Loyalty và Chatbot AI:</w:t>
       </w:r>
     </w:p>
@@ -41893,6 +41885,7 @@
           <w:rFonts w:cs="Times New Roman"/>
           <w:lang w:val="vi-VN"/>
         </w:rPr>
+        <w:lastRenderedPageBreak/>
         <w:t>Lý do: Là các tính năng mở rộng, không ảnh hưởng ngay lập tức đến hoạt động</w:t>
       </w:r>
     </w:p>
@@ -41911,7 +41904,6 @@
       </w:pPr>
       <w:bookmarkStart w:id="49" w:name="_Toc186098684"/>
       <w:r>
-        <w:lastRenderedPageBreak/>
         <w:t>Đánh giá tính khả thi</w:t>
       </w:r>
       <w:bookmarkEnd w:id="49"/>
@@ -42334,7 +42326,6 @@
       <w:bookmarkStart w:id="50" w:name="_Toc186098685"/>
       <w:bookmarkEnd w:id="47"/>
       <w:r>
-        <w:lastRenderedPageBreak/>
         <w:t>Rủi ro và hạn chế</w:t>
       </w:r>
       <w:bookmarkEnd w:id="50"/>
@@ -42742,6 +42733,7 @@
           <w:rFonts w:cs="Times New Roman"/>
           <w:lang w:val="vi-VN"/>
         </w:rPr>
+        <w:lastRenderedPageBreak/>
         <w:t>Thời gian phát triển không đủ để hoàn thành toàn bộ các tính năng nâng cao trong giai đoạn đầu.</w:t>
       </w:r>
     </w:p>
@@ -42763,7 +42755,6 @@
           <w:rFonts w:cs="Times New Roman"/>
           <w:lang w:val="vi-VN"/>
         </w:rPr>
-        <w:lastRenderedPageBreak/>
         <w:t>Các yêu cầu thay đổi liên tục từ các bên liên quan gây chậm trễ.</w:t>
       </w:r>
     </w:p>
@@ -43145,7 +43136,17 @@
           <w:lang w:val="vi-VN" w:eastAsia="ja-JP" w:bidi="ar-SA"/>
         </w:rPr>
         <w:br/>
-        <w:t>Xây dựng các tài liệu kỹ thuật như mô hình Use Case, biểu đồ luồng dữ liệu, và đặc tả chức năng, giúp hình dung rõ ràng về cách hệ thống hoạt động và các tương tác giữa người dùng với hệ thống.</w:t>
+        <w:t xml:space="preserve">Xây dựng các tài liệu kỹ thuật như mô hình Use Case, biểu đồ luồng dữ liệu, và </w:t>
+      </w:r>
+      <w:r>
+        <w:rPr>
+          <w:rFonts w:eastAsiaTheme="majorEastAsia" w:cstheme="majorBidi"/>
+          <w:sz w:val="26"/>
+          <w:szCs w:val="32"/>
+          <w:lang w:val="vi-VN" w:eastAsia="ja-JP" w:bidi="ar-SA"/>
+        </w:rPr>
+        <w:lastRenderedPageBreak/>
+        <w:t>đặc tả chức năng, giúp hình dung rõ ràng về cách hệ thống hoạt động và các tương tác giữa người dùng với hệ thống.</w:t>
       </w:r>
     </w:p>
     <w:p>
@@ -43172,7 +43173,6 @@
           <w:szCs w:val="32"/>
           <w:lang w:val="vi-VN" w:eastAsia="ja-JP" w:bidi="ar-SA"/>
         </w:rPr>
-        <w:lastRenderedPageBreak/>
         <w:t>Áp dụng phương pháp luận phát triển phần mềm</w:t>
       </w:r>
       <w:r>
@@ -43305,8 +43305,8 @@
       </w:pPr>
     </w:p>
     <w:sectPr>
-      <w:headerReference w:type="default" r:id="rId17"/>
-      <w:footerReference w:type="default" r:id="rId18"/>
+      <w:headerReference w:type="default" r:id="rId18"/>
+      <w:footerReference w:type="default" r:id="rId19"/>
       <w:pgSz w:w="11907" w:h="16840" w:code="9"/>
       <w:pgMar w:top="1418" w:right="851" w:bottom="1418" w:left="1701" w:header="720" w:footer="720" w:gutter="0"/>
       <w:pgNumType w:start="1"/>
@@ -53046,6 +53046,7 @@
   <w:style w:type="character" w:default="1" w:styleId="Phngmcinhcuaoanvn">
     <w:name w:val="Default Paragraph Font"/>
     <w:uiPriority w:val="1"/>
+    <w:semiHidden/>
     <w:unhideWhenUsed/>
   </w:style>
   <w:style w:type="table" w:default="1" w:styleId="BangThngthng">

--- a/BTL CNPM.docx
+++ b/BTL CNPM.docx
@@ -41407,6 +41407,7 @@
       <w:r>
         <w:rPr>
           <w:rFonts w:cs="Times New Roman"/>
+          <w:noProof/>
         </w:rPr>
         <w:lastRenderedPageBreak/>
         <w:drawing>
@@ -43301,8 +43302,16 @@
         <w:jc w:val="left"/>
         <w:rPr>
           <w:rFonts w:cs="Times New Roman"/>
-        </w:rPr>
-      </w:pPr>
+          <w:lang w:val="vi-VN"/>
+        </w:rPr>
+      </w:pPr>
+      <w:r>
+        <w:rPr>
+          <w:rFonts w:cs="Times New Roman"/>
+          <w:lang w:val="vi-VN"/>
+        </w:rPr>
+        <w:br/>
+      </w:r>
     </w:p>
     <w:sectPr>
       <w:headerReference w:type="default" r:id="rId18"/>
